--- a/public/resume/Resume.docx
+++ b/public/resume/Resume.docx
@@ -49,14 +49,14 @@
       <w:r>
         <w:t xml:space="preserve">, Ma-a, Davao City, 8000 +63-956-612-2219 | benjiepersonal1095@gmail.com </w:t>
       </w:r>
-      <w:hyperlink r:id="rId6" w:tgtFrame="_blank" w:history="1">
-        <w:r>
-          <w:rPr>
-            <w:rStyle w:val="Hyperlink"/>
-          </w:rPr>
-          <w:t>www.linkedin.com/in/natzkie2</w:t>
-        </w:r>
-      </w:hyperlink>
+      <w:r>
+        <w:t>www.linkedin.com/in/</w:t>
+      </w:r>
+      <w:r>
+        <w:t>benjiedev95</w:t>
+      </w:r>
+      <w:bookmarkStart w:id="0" w:name="_GoBack"/>
+      <w:bookmarkEnd w:id="0"/>
     </w:p>
     <w:p>
       <w:pPr>
@@ -143,8 +143,6 @@
       <w:r>
         <w:t>, .NET</w:t>
       </w:r>
-      <w:bookmarkStart w:id="0" w:name="_GoBack"/>
-      <w:bookmarkEnd w:id="0"/>
     </w:p>
     <w:p>
       <w:pPr>
@@ -4956,7 +4954,7 @@
 </file>
 
 <file path=customXml/itemProps1.xml><?xml version="1.0" encoding="utf-8"?>
-<ds:datastoreItem xmlns:ds="http://schemas.openxmlformats.org/officeDocument/2006/customXml" ds:itemID="{1CCBEF54-1DC9-43AF-B15D-FD53183B78BA}">
+<ds:datastoreItem xmlns:ds="http://schemas.openxmlformats.org/officeDocument/2006/customXml" ds:itemID="{DA898CF8-3627-4240-B578-1002FAD4AB0D}">
   <ds:schemaRefs>
     <ds:schemaRef ds:uri="http://schemas.openxmlformats.org/officeDocument/2006/bibliography"/>
   </ds:schemaRefs>
